--- a/asiakirjapohjat/viranhaltijapäätös_määräalan_myynti_pohja.docx
+++ b/asiakirjapohjat/viranhaltijapäätös_määräalan_myynti_pohja.docx
@@ -5,11 +5,15 @@
     <w:p>
       <w:pPr>
         <w:pStyle w:val="Vipsotsikko"/>
-        <w:rPr/>
+        <w:rPr>
+          <w:sz w:val="24"/>
+          <w:szCs w:val="24"/>
+        </w:rPr>
       </w:pPr>
       <w:r>
         <w:rPr>
           <w:rFonts w:eastAsia="MS Mincho;ＭＳ 明朝" w:cs="Calibri" w:ascii="Calibri" w:hAnsi="Calibri"/>
+          <w:sz w:val="24"/>
           <w:szCs w:val="24"/>
         </w:rPr>
         <w:t>Määräalan (</w:t>
@@ -40,6 +44,7 @@
       <w:r>
         <w:rPr>
           <w:rFonts w:eastAsia="MS Mincho;ＭＳ 明朝" w:cs="Calibri" w:ascii="Calibri" w:hAnsi="Calibri"/>
+          <w:sz w:val="24"/>
           <w:szCs w:val="24"/>
         </w:rPr>
         <w:t xml:space="preserve">-tontin osa) myyminen </w:t>
@@ -54,21 +59,6 @@
           <w:lang w:val="fi-FI" w:bidi="ar-SA"/>
         </w:rPr>
         <w:t>kiinteistöstä</w:t>
-      </w:r>
-      <w:r>
-        <w:rPr>
-          <w:rFonts w:eastAsia="MS Mincho;ＭＳ 明朝" w:cs="Calibri" w:ascii="Calibri" w:hAnsi="Calibri"/>
-          <w:szCs w:val="24"/>
-        </w:rPr>
-        <w:t xml:space="preserve"> </w:t>
-      </w:r>
-      <w:r>
-        <w:rPr>
-          <w:rFonts w:eastAsia="MS Mincho;ＭＳ 明朝" w:cs="Calibri" w:ascii="Calibri" w:hAnsi="Calibri"/>
-          <w:szCs w:val="24"/>
-          <w:shd w:fill="FFFF00" w:val="clear"/>
-        </w:rPr>
-        <w:t>[</w:t>
       </w:r>
       <w:r>
         <w:rPr>
@@ -79,47 +69,35 @@
           <w:kern w:val="0"/>
           <w:sz w:val="24"/>
           <w:szCs w:val="24"/>
-          <w:shd w:fill="FFFF00" w:val="clear"/>
+          <w:shd w:fill="auto" w:val="clear"/>
           <w:lang w:val="fi-FI" w:eastAsia="zh-CN" w:bidi="ar-SA"/>
         </w:rPr>
-        <w:t>kiinteistötunnus]</w:t>
+        <w:t xml:space="preserve"> </w:t>
+      </w:r>
+      <w:r>
+        <w:rPr>
+          <w:rFonts w:eastAsia="MS Mincho;ＭＳ 明朝" w:cs="Calibri" w:ascii="Calibri" w:hAnsi="Calibri"/>
+          <w:sz w:val="24"/>
+          <w:szCs w:val="24"/>
+        </w:rPr>
+        <w:t>sijainti_</w:t>
       </w:r>
       <w:r>
         <w:rPr>
           <w:rFonts w:eastAsia="MS Mincho;ＭＳ 明朝" w:cs="Calibri" w:ascii="Calibri" w:hAnsi="Calibri"/>
           <w:b/>
-          <w:bCs/>
-          <w:color w:val="000000"/>
+          <w:color w:val="auto"/>
           <w:kern w:val="0"/>
           <w:sz w:val="24"/>
           <w:szCs w:val="24"/>
-          <w:shd w:fill="auto" w:val="clear"/>
           <w:lang w:val="fi-FI" w:eastAsia="zh-CN" w:bidi="ar-SA"/>
         </w:rPr>
-        <w:t xml:space="preserve"> </w:t>
+        <w:t>id</w:t>
       </w:r>
       <w:r>
         <w:rPr>
           <w:rFonts w:eastAsia="MS Mincho;ＭＳ 明朝" w:cs="Calibri" w:ascii="Calibri" w:hAnsi="Calibri"/>
-          <w:szCs w:val="24"/>
-        </w:rPr>
-        <w:t>sijainti_</w:t>
-      </w:r>
-      <w:r>
-        <w:rPr>
-          <w:rFonts w:eastAsia="MS Mincho;ＭＳ 明朝" w:cs="Calibri" w:ascii="Calibri" w:hAnsi="Calibri"/>
-          <w:b/>
-          <w:color w:val="auto"/>
-          <w:kern w:val="0"/>
-          <w:sz w:val="24"/>
-          <w:szCs w:val="24"/>
-          <w:lang w:val="fi-FI" w:eastAsia="zh-CN" w:bidi="ar-SA"/>
-        </w:rPr>
-        <w:t>id</w:t>
-      </w:r>
-      <w:r>
-        <w:rPr>
-          <w:rFonts w:eastAsia="MS Mincho;ＭＳ 明朝" w:cs="Calibri" w:ascii="Calibri" w:hAnsi="Calibri"/>
+          <w:sz w:val="24"/>
           <w:szCs w:val="24"/>
         </w:rPr>
         <w:t xml:space="preserve"> / </w:t>
